--- a/Q Shell Scripting Assignment 1.docx
+++ b/Q Shell Scripting Assignment 1.docx
@@ -44,7 +44,7 @@
             </wp:positionV>
             <wp:extent cx="5943600" cy="2616200"/>
             <wp:effectExtent l="0" t="0" r="0" b="0"/>
-            <wp:wrapTopAndBottom/>
+            <wp:wrapSquare wrapText="largest"/>
             <wp:docPr id="1" name="Image1" descr=""/>
             <wp:cNvGraphicFramePr>
               <a:graphicFrameLocks xmlns:a="http://schemas.openxmlformats.org/drawingml/2006/main" noChangeAspect="1"/>
@@ -198,32 +198,18 @@
       </w:pPr>
       <w:r>
         <w:rPr/>
-      </w:r>
-    </w:p>
-    <w:p>
-      <w:pPr>
-        <w:pStyle w:val="Normal"/>
-        <w:spacing w:beforeAutospacing="1" w:afterAutospacing="1"/>
-        <w:rPr>
-          <w:rFonts w:ascii="Verdana" w:hAnsi="Verdana" w:eastAsia="Times New Roman"/>
-          <w:sz w:val="20"/>
-          <w:szCs w:val="20"/>
-        </w:rPr>
-      </w:pPr>
-      <w:r>
-        <w:rPr/>
         <w:drawing>
           <wp:anchor behindDoc="0" distT="0" distB="0" distL="0" distR="0" simplePos="0" locked="0" layoutInCell="1" allowOverlap="1" relativeHeight="18">
             <wp:simplePos x="0" y="0"/>
             <wp:positionH relativeFrom="column">
-              <wp:posOffset>47625</wp:posOffset>
+              <wp:posOffset>3695700</wp:posOffset>
             </wp:positionH>
             <wp:positionV relativeFrom="paragraph">
-              <wp:posOffset>10160</wp:posOffset>
+              <wp:posOffset>140970</wp:posOffset>
             </wp:positionV>
             <wp:extent cx="5943600" cy="2660650"/>
             <wp:effectExtent l="0" t="0" r="0" b="0"/>
-            <wp:wrapTopAndBottom/>
+            <wp:wrapSquare wrapText="largest"/>
             <wp:docPr id="3" name="Image17" descr=""/>
             <wp:cNvGraphicFramePr>
               <a:graphicFrameLocks xmlns:a="http://schemas.openxmlformats.org/drawingml/2006/main" noChangeAspect="1"/>

--- a/Q Shell Scripting Assignment 1.docx
+++ b/Q Shell Scripting Assignment 1.docx
@@ -44,7 +44,7 @@
             </wp:positionV>
             <wp:extent cx="5943600" cy="2616200"/>
             <wp:effectExtent l="0" t="0" r="0" b="0"/>
-            <wp:wrapSquare wrapText="largest"/>
+            <wp:wrapTopAndBottom/>
             <wp:docPr id="1" name="Image1" descr=""/>
             <wp:cNvGraphicFramePr>
               <a:graphicFrameLocks xmlns:a="http://schemas.openxmlformats.org/drawingml/2006/main" noChangeAspect="1"/>
@@ -198,18 +198,32 @@
       </w:pPr>
       <w:r>
         <w:rPr/>
+      </w:r>
+    </w:p>
+    <w:p>
+      <w:pPr>
+        <w:pStyle w:val="Normal"/>
+        <w:spacing w:beforeAutospacing="1" w:afterAutospacing="1"/>
+        <w:rPr>
+          <w:rFonts w:ascii="Verdana" w:hAnsi="Verdana" w:eastAsia="Times New Roman"/>
+          <w:sz w:val="20"/>
+          <w:szCs w:val="20"/>
+        </w:rPr>
+      </w:pPr>
+      <w:r>
+        <w:rPr/>
         <w:drawing>
           <wp:anchor behindDoc="0" distT="0" distB="0" distL="0" distR="0" simplePos="0" locked="0" layoutInCell="1" allowOverlap="1" relativeHeight="18">
             <wp:simplePos x="0" y="0"/>
             <wp:positionH relativeFrom="column">
-              <wp:posOffset>3695700</wp:posOffset>
+              <wp:posOffset>47625</wp:posOffset>
             </wp:positionH>
             <wp:positionV relativeFrom="paragraph">
-              <wp:posOffset>140970</wp:posOffset>
+              <wp:posOffset>10160</wp:posOffset>
             </wp:positionV>
             <wp:extent cx="5943600" cy="2660650"/>
             <wp:effectExtent l="0" t="0" r="0" b="0"/>
-            <wp:wrapSquare wrapText="largest"/>
+            <wp:wrapTopAndBottom/>
             <wp:docPr id="3" name="Image17" descr=""/>
             <wp:cNvGraphicFramePr>
               <a:graphicFrameLocks xmlns:a="http://schemas.openxmlformats.org/drawingml/2006/main" noChangeAspect="1"/>
